--- a/docs/work_in_progress/surface_radiative_heat_trans_coeff/部位表面の放射熱伝達率の計算.docx
+++ b/docs/work_in_progress/surface_radiative_heat_trans_coeff/部位表面の放射熱伝達率の計算.docx
@@ -72,11 +72,6 @@
       </w:r>
     </w:p>
     <w:p>
-      <w:pPr>
-        <w:rPr>
-          <w:rFonts w:hint="eastAsia"/>
-        </w:rPr>
-      </w:pPr>
       <m:oMath>
         <m:sSub>
           <m:sSubPr>
@@ -121,13 +116,7 @@
         <w:t>部位の放射率</w:t>
       </w:r>
     </w:p>
-    <w:p>
-      <w:pPr>
-        <w:rPr>
-          <w:rFonts w:hint="eastAsia"/>
-        </w:rPr>
-      </w:pPr>
-    </w:p>
+    <w:p/>
     <w:p>
       <w:pPr>
         <w:pStyle w:val="1"/>
@@ -141,11 +130,6 @@
     </w:p>
     <w:p/>
     <w:p>
-      <w:pPr>
-        <w:rPr>
-          <w:rFonts w:hint="eastAsia"/>
-        </w:rPr>
-      </w:pPr>
       <m:oMath>
         <m:r>
           <w:rPr>
@@ -187,13 +171,7 @@
         <w:rPr>
           <w:rFonts w:hint="eastAsia"/>
         </w:rPr>
-        <w:t>：</w:t>
-      </w:r>
-      <w:r>
-        <w:rPr>
-          <w:rFonts w:hint="eastAsia"/>
-        </w:rPr>
-        <w:t>平均放射温度に対する部位の放射熱伝達率</w:t>
+        <w:t>：平均放射温度に対する部位の放射熱伝達率</w:t>
       </w:r>
       <w:r>
         <w:rPr>
@@ -214,13 +192,7 @@
         <w:t>K)]</w:t>
       </w:r>
     </w:p>
-    <w:p>
-      <w:pPr>
-        <w:rPr>
-          <w:rFonts w:hint="eastAsia"/>
-        </w:rPr>
-      </w:pPr>
-    </w:p>
+    <w:p/>
     <w:p>
       <w:pPr>
         <w:pStyle w:val="1"/>
@@ -555,13 +527,7 @@
               <w:rPr>
                 <w:rFonts w:hint="eastAsia"/>
               </w:rPr>
-              <w:t>の</w:t>
-            </w:r>
-            <w:r>
-              <w:rPr>
-                <w:rFonts w:hint="eastAsia"/>
-              </w:rPr>
-              <w:t>面積比</w:t>
+              <w:t>の面積比</w:t>
             </w:r>
             <w:r>
               <w:rPr>
@@ -659,11 +625,6 @@
             <w:tcW w:w="5488" w:type="dxa"/>
           </w:tcPr>
           <w:p>
-            <w:pPr>
-              <w:rPr>
-                <w:rFonts w:hint="eastAsia"/>
-              </w:rPr>
-            </w:pPr>
             <w:r>
               <w:rPr>
                 <w:rFonts w:hint="eastAsia"/>
@@ -726,11 +687,6 @@
             <w:tcW w:w="5488" w:type="dxa"/>
           </w:tcPr>
           <w:p>
-            <w:pPr>
-              <w:rPr>
-                <w:rFonts w:hint="eastAsia"/>
-              </w:rPr>
-            </w:pPr>
             <w:r>
               <w:rPr>
                 <w:rFonts w:hint="eastAsia"/>
@@ -774,19 +730,10 @@
         </w:tc>
       </w:tr>
     </w:tbl>
-    <w:p>
-      <w:pPr>
-        <w:rPr>
-          <w:rFonts w:hint="eastAsia"/>
-        </w:rPr>
-      </w:pPr>
-    </w:p>
+    <w:p/>
     <w:p>
       <w:pPr>
         <w:pStyle w:val="1"/>
-        <w:rPr>
-          <w:rFonts w:hint="eastAsia"/>
-        </w:rPr>
       </w:pPr>
       <w:r>
         <w:rPr>
@@ -823,7 +770,74 @@
         <w:t>の計算</w:t>
       </w:r>
     </w:p>
-    <w:p/>
+    <w:p>
+      <w:pPr>
+        <w:pStyle w:val="afa"/>
+      </w:pPr>
+      <w:r>
+        <w:fldChar w:fldCharType="begin"/>
+      </w:r>
+      <w:r>
+        <w:instrText xml:space="preserve"> REF _Ref58002978 \h </w:instrText>
+      </w:r>
+      <w:r>
+        <w:fldChar w:fldCharType="separate"/>
+      </w:r>
+      <w:r>
+        <w:rPr>
+          <w:rFonts w:hint="eastAsia"/>
+        </w:rPr>
+        <w:t>（</w:t>
+      </w:r>
+      <w:r>
+        <w:rPr>
+          <w:noProof/>
+        </w:rPr>
+        <w:t>2</w:t>
+      </w:r>
+      <w:r>
+        <w:rPr>
+          <w:rFonts w:hint="eastAsia"/>
+        </w:rPr>
+        <w:t>）</w:t>
+      </w:r>
+      <w:r>
+        <w:fldChar w:fldCharType="end"/>
+      </w:r>
+      <w:r>
+        <w:rPr>
+          <w:rFonts w:hint="eastAsia"/>
+        </w:rPr>
+        <w:t>式を満たすようなパラメータ</w:t>
+      </w:r>
+      <m:oMath>
+        <m:acc>
+          <m:accPr>
+            <m:chr m:val="̅"/>
+            <m:ctrlPr>
+              <w:rPr>
+                <w:rFonts w:ascii="Cambria Math" w:hAnsi="Cambria Math"/>
+                <w:i/>
+              </w:rPr>
+            </m:ctrlPr>
+          </m:accPr>
+          <m:e>
+            <m:r>
+              <w:rPr>
+                <w:rFonts w:ascii="Cambria Math" w:hAnsi="Cambria Math"/>
+              </w:rPr>
+              <m:t>f</m:t>
+            </m:r>
+          </m:e>
+        </m:acc>
+      </m:oMath>
+      <w:r>
+        <w:rPr>
+          <w:rFonts w:hint="eastAsia"/>
+        </w:rPr>
+        <w:t>を収束計算で求める。</w:t>
+      </w:r>
+    </w:p>
     <w:tbl>
       <w:tblPr>
         <w:tblStyle w:val="aff4"/>
@@ -1126,6 +1140,7 @@
               <w:pStyle w:val="afc"/>
               <w:ind w:firstLine="210"/>
             </w:pPr>
+            <w:bookmarkStart w:id="0" w:name="_Ref58002978"/>
             <w:r>
               <w:rPr>
                 <w:rFonts w:hint="eastAsia"/>
@@ -1166,7 +1181,7 @@
               <w:rPr>
                 <w:noProof/>
               </w:rPr>
-              <w:t>1</w:t>
+              <w:t>2</w:t>
             </w:r>
             <w:r>
               <w:fldChar w:fldCharType="end"/>
@@ -1177,6 +1192,7 @@
               </w:rPr>
               <w:t>）</w:t>
             </w:r>
+            <w:bookmarkEnd w:id="0"/>
           </w:p>
         </w:tc>
       </w:tr>
@@ -1337,11 +1353,6 @@
             <w:tcW w:w="5488" w:type="dxa"/>
           </w:tcPr>
           <w:p>
-            <w:pPr>
-              <w:rPr>
-                <w:rFonts w:hint="eastAsia"/>
-              </w:rPr>
-            </w:pPr>
             <w:r>
               <w:rPr>
                 <w:rFonts w:hint="eastAsia"/>
@@ -1404,11 +1415,6 @@
             <w:tcW w:w="5488" w:type="dxa"/>
           </w:tcPr>
           <w:p>
-            <w:pPr>
-              <w:rPr>
-                <w:rFonts w:hint="eastAsia"/>
-              </w:rPr>
-            </w:pPr>
             <w:r>
               <w:rPr>
                 <w:rFonts w:hint="eastAsia"/>
@@ -1496,11 +1502,6 @@
             <w:tcW w:w="5488" w:type="dxa"/>
           </w:tcPr>
           <w:p>
-            <w:pPr>
-              <w:rPr>
-                <w:rFonts w:hint="eastAsia"/>
-              </w:rPr>
-            </w:pPr>
             <w:r>
               <w:rPr>
                 <w:rFonts w:hint="eastAsia"/>
@@ -1515,9 +1516,6 @@
     <w:p>
       <w:pPr>
         <w:pStyle w:val="1"/>
-        <w:rPr>
-          <w:rFonts w:hint="eastAsia"/>
-        </w:rPr>
       </w:pPr>
       <w:r>
         <w:rPr>
@@ -1774,7 +1772,7 @@
               <w:rPr>
                 <w:noProof/>
               </w:rPr>
-              <w:t>1</w:t>
+              <w:t>3</w:t>
             </w:r>
             <w:r>
               <w:fldChar w:fldCharType="end"/>
@@ -1894,13 +1892,7 @@
               <w:rPr>
                 <w:rFonts w:hint="eastAsia"/>
               </w:rPr>
-              <w:t>の</w:t>
-            </w:r>
-            <w:r>
-              <w:rPr>
-                <w:rFonts w:hint="eastAsia"/>
-              </w:rPr>
-              <w:t>微小球に対する形態係数</w:t>
+              <w:t>の微小球に対する形態係数</w:t>
             </w:r>
             <w:r>
               <w:rPr>
@@ -1976,11 +1968,6 @@
             <w:tcW w:w="5488" w:type="dxa"/>
           </w:tcPr>
           <w:p>
-            <w:pPr>
-              <w:rPr>
-                <w:rFonts w:hint="eastAsia"/>
-              </w:rPr>
-            </w:pPr>
             <w:r>
               <w:rPr>
                 <w:rFonts w:hint="eastAsia"/>
@@ -2068,11 +2055,6 @@
             <w:tcW w:w="5488" w:type="dxa"/>
           </w:tcPr>
           <w:p>
-            <w:pPr>
-              <w:rPr>
-                <w:rFonts w:hint="eastAsia"/>
-              </w:rPr>
-            </w:pPr>
             <w:r>
               <w:rPr>
                 <w:rFonts w:hint="eastAsia"/>
@@ -2240,13 +2222,7 @@
                       <w:rPr>
                         <w:rFonts w:ascii="Cambria Math" w:hAnsi="Cambria Math"/>
                       </w:rPr>
-                      <m:t xml:space="preserve"> </m:t>
-                    </m:r>
-                    <m:r>
-                      <w:rPr>
-                        <w:rFonts w:ascii="Cambria Math" w:hAnsi="Cambria Math"/>
-                      </w:rPr>
-                      <m:t>Fmr</m:t>
+                      <m:t xml:space="preserve"> Fmr</m:t>
                     </m:r>
                     <m:sSub>
                       <m:sSubPr>
@@ -2374,7 +2350,7 @@
               <w:rPr>
                 <w:noProof/>
               </w:rPr>
-              <w:t>1</w:t>
+              <w:t>4</w:t>
             </w:r>
             <w:r>
               <w:fldChar w:fldCharType="end"/>
@@ -2429,11 +2405,6 @@
             <w:tcW w:w="1003" w:type="dxa"/>
           </w:tcPr>
           <w:p>
-            <w:pPr>
-              <w:rPr>
-                <w:rFonts w:hint="eastAsia"/>
-              </w:rPr>
-            </w:pPr>
             <m:oMath>
               <m:r>
                 <w:rPr>
@@ -2527,13 +2498,7 @@
           <w:tcPr>
             <w:tcW w:w="1123" w:type="dxa"/>
           </w:tcPr>
-          <w:p>
-            <w:pPr>
-              <w:rPr>
-                <w:rFonts w:hint="eastAsia"/>
-              </w:rPr>
-            </w:pPr>
-          </w:p>
+          <w:p/>
         </w:tc>
         <w:tc>
           <w:tcPr>
@@ -2581,11 +2546,6 @@
             <w:tcW w:w="5488" w:type="dxa"/>
           </w:tcPr>
           <w:p>
-            <w:pPr>
-              <w:rPr>
-                <w:rFonts w:hint="eastAsia"/>
-              </w:rPr>
-            </w:pPr>
             <w:r>
               <w:rPr>
                 <w:rFonts w:hint="eastAsia"/>
@@ -2604,13 +2564,7 @@
               <w:rPr>
                 <w:rFonts w:hint="eastAsia"/>
               </w:rPr>
-              <w:t>の</w:t>
-            </w:r>
-            <w:r>
-              <w:rPr>
-                <w:rFonts w:hint="eastAsia"/>
-              </w:rPr>
-              <w:t>放射率</w:t>
+              <w:t>の放射率</w:t>
             </w:r>
             <w:r>
               <w:rPr>
@@ -2638,13 +2592,7 @@
           <w:tcPr>
             <w:tcW w:w="1123" w:type="dxa"/>
           </w:tcPr>
-          <w:p>
-            <w:pPr>
-              <w:rPr>
-                <w:rFonts w:hint="eastAsia"/>
-              </w:rPr>
-            </w:pPr>
-          </w:p>
+          <w:p/>
         </w:tc>
         <w:tc>
           <w:tcPr>
@@ -2698,11 +2646,6 @@
             <w:tcW w:w="5488" w:type="dxa"/>
           </w:tcPr>
           <w:p>
-            <w:pPr>
-              <w:rPr>
-                <w:rFonts w:hint="eastAsia"/>
-              </w:rPr>
-            </w:pPr>
             <w:r>
               <w:rPr>
                 <w:rFonts w:hint="eastAsia"/>
@@ -2777,11 +2720,6 @@
             <w:tcW w:w="5488" w:type="dxa"/>
           </w:tcPr>
           <w:p>
-            <w:pPr>
-              <w:rPr>
-                <w:rFonts w:hint="eastAsia"/>
-              </w:rPr>
-            </w:pPr>
             <w:r>
               <w:rPr>
                 <w:rFonts w:hint="eastAsia"/>
@@ -2879,11 +2817,6 @@
             <w:tcW w:w="5488" w:type="dxa"/>
           </w:tcPr>
           <w:p>
-            <w:pPr>
-              <w:rPr>
-                <w:rFonts w:hint="eastAsia"/>
-              </w:rPr>
-            </w:pPr>
             <w:r>
               <w:rPr>
                 <w:rFonts w:hint="eastAsia"/>
@@ -2934,13 +2867,7 @@
       </w:tr>
     </w:tbl>
     <w:p/>
-    <w:p>
-      <w:pPr>
-        <w:rPr>
-          <w:rFonts w:hint="eastAsia"/>
-        </w:rPr>
-      </w:pPr>
-    </w:p>
+    <w:p/>
     <w:sectPr>
       <w:pgSz w:w="11906" w:h="16838"/>
       <w:pgMar w:top="1440" w:right="1080" w:bottom="1440" w:left="1080" w:header="851" w:footer="992" w:gutter="0"/>
@@ -2974,7 +2901,7 @@
         <v:path o:extrusionok="f" gradientshapeok="t" o:connecttype="rect"/>
         <o:lock v:ext="edit" aspectratio="t"/>
       </v:shapetype>
-      <v:shape id="_x0000_i1092" type="#_x0000_t75" style="width:9.6pt;height:9.6pt" o:bullet="t">
+      <v:shape id="_x0000_i1064" type="#_x0000_t75" style="width:9.4pt;height:9.4pt" o:bullet="t">
         <v:imagedata r:id="rId1" o:title="BD10268_"/>
       </v:shape>
     </w:pict>

--- a/docs/work_in_progress/surface_radiative_heat_trans_coeff/部位表面の放射熱伝達率の計算.docx
+++ b/docs/work_in_progress/surface_radiative_heat_trans_coeff/部位表面の放射熱伝達率の計算.docx
@@ -2074,6 +2074,12 @@
         <w:rPr>
           <w:rFonts w:hint="eastAsia"/>
         </w:rPr>
+        <w:t>微小球の</w:t>
+      </w:r>
+      <w:r>
+        <w:rPr>
+          <w:rFonts w:hint="eastAsia"/>
+        </w:rPr>
         <w:t>平均放射温度に対する部位の</w:t>
       </w:r>
       <w:r>
@@ -2867,7 +2873,806 @@
       </w:tr>
     </w:tbl>
     <w:p/>
+    <w:p>
+      <w:pPr>
+        <w:pStyle w:val="1"/>
+      </w:pPr>
+      <w:r>
+        <w:rPr>
+          <w:rFonts w:hint="eastAsia"/>
+        </w:rPr>
+        <w:t>微小球の平均放射温度の計算</w:t>
+      </w:r>
+    </w:p>
     <w:p/>
+    <w:tbl>
+      <w:tblPr>
+        <w:tblStyle w:val="aff4"/>
+        <w:tblW w:w="0" w:type="auto"/>
+        <w:tblBorders>
+          <w:top w:val="none" w:sz="0" w:space="0" w:color="auto"/>
+          <w:left w:val="none" w:sz="0" w:space="0" w:color="auto"/>
+          <w:bottom w:val="none" w:sz="0" w:space="0" w:color="auto"/>
+          <w:right w:val="none" w:sz="0" w:space="0" w:color="auto"/>
+          <w:insideH w:val="none" w:sz="0" w:space="0" w:color="auto"/>
+          <w:insideV w:val="none" w:sz="0" w:space="0" w:color="auto"/>
+        </w:tblBorders>
+        <w:tblLook w:val="04A0" w:firstRow="1" w:lastRow="0" w:firstColumn="1" w:lastColumn="0" w:noHBand="0" w:noVBand="1"/>
+      </w:tblPr>
+      <w:tblGrid>
+        <w:gridCol w:w="8784"/>
+        <w:gridCol w:w="952"/>
+      </w:tblGrid>
+      <w:tr>
+        <w:tc>
+          <w:tcPr>
+            <w:tcW w:w="8784" w:type="dxa"/>
+          </w:tcPr>
+          <w:p>
+            <m:oMathPara>
+              <m:oMath>
+                <m:sSub>
+                  <m:sSubPr>
+                    <m:ctrlPr>
+                      <w:rPr>
+                        <w:rFonts w:ascii="Cambria Math" w:hAnsi="Cambria Math"/>
+                        <w:i/>
+                      </w:rPr>
+                    </m:ctrlPr>
+                  </m:sSubPr>
+                  <m:e>
+                    <m:r>
+                      <w:rPr>
+                        <w:rFonts w:ascii="Cambria Math" w:hAnsi="Cambria Math"/>
+                      </w:rPr>
+                      <m:t>θ</m:t>
+                    </m:r>
+                  </m:e>
+                  <m:sub>
+                    <m:r>
+                      <w:rPr>
+                        <w:rFonts w:ascii="Cambria Math" w:hAnsi="Cambria Math"/>
+                      </w:rPr>
+                      <m:t>MRT,n</m:t>
+                    </m:r>
+                  </m:sub>
+                </m:sSub>
+                <m:r>
+                  <w:rPr>
+                    <w:rFonts w:ascii="Cambria Math" w:hAnsi="Cambria Math"/>
+                  </w:rPr>
+                  <m:t>=</m:t>
+                </m:r>
+                <m:f>
+                  <m:fPr>
+                    <m:ctrlPr>
+                      <w:rPr>
+                        <w:rFonts w:ascii="Cambria Math" w:hAnsi="Cambria Math"/>
+                        <w:i/>
+                      </w:rPr>
+                    </m:ctrlPr>
+                  </m:fPr>
+                  <m:num>
+                    <m:nary>
+                      <m:naryPr>
+                        <m:chr m:val="∑"/>
+                        <m:limLoc m:val="undOvr"/>
+                        <m:ctrlPr>
+                          <w:rPr>
+                            <w:rFonts w:ascii="Cambria Math" w:hAnsi="Cambria Math"/>
+                            <w:i/>
+                          </w:rPr>
+                        </m:ctrlPr>
+                      </m:naryPr>
+                      <m:sub>
+                        <m:r>
+                          <w:rPr>
+                            <w:rFonts w:ascii="Cambria Math" w:hAnsi="Cambria Math"/>
+                          </w:rPr>
+                          <m:t>j=1</m:t>
+                        </m:r>
+                      </m:sub>
+                      <m:sup>
+                        <m:r>
+                          <w:rPr>
+                            <w:rFonts w:ascii="Cambria Math" w:hAnsi="Cambria Math"/>
+                          </w:rPr>
+                          <m:t>n</m:t>
+                        </m:r>
+                      </m:sup>
+                      <m:e>
+                        <m:sSub>
+                          <m:sSubPr>
+                            <m:ctrlPr>
+                              <w:rPr>
+                                <w:rFonts w:ascii="Cambria Math" w:hAnsi="Cambria Math"/>
+                                <w:i/>
+                              </w:rPr>
+                            </m:ctrlPr>
+                          </m:sSubPr>
+                          <m:e>
+                            <m:r>
+                              <w:rPr>
+                                <w:rFonts w:ascii="Cambria Math" w:hAnsi="Cambria Math"/>
+                              </w:rPr>
+                              <m:t>A</m:t>
+                            </m:r>
+                          </m:e>
+                          <m:sub>
+                            <m:r>
+                              <w:rPr>
+                                <w:rFonts w:ascii="Cambria Math" w:hAnsi="Cambria Math"/>
+                              </w:rPr>
+                              <m:t>j</m:t>
+                            </m:r>
+                          </m:sub>
+                        </m:sSub>
+                        <m:r>
+                          <w:rPr>
+                            <w:rFonts w:ascii="Cambria Math" w:hAnsi="Cambria Math"/>
+                          </w:rPr>
+                          <m:t xml:space="preserve"> </m:t>
+                        </m:r>
+                        <m:sSub>
+                          <m:sSubPr>
+                            <m:ctrlPr>
+                              <w:rPr>
+                                <w:rFonts w:ascii="Cambria Math" w:hAnsi="Cambria Math"/>
+                                <w:i/>
+                              </w:rPr>
+                            </m:ctrlPr>
+                          </m:sSubPr>
+                          <m:e>
+                            <m:r>
+                              <w:rPr>
+                                <w:rFonts w:ascii="Cambria Math" w:hAnsi="Cambria Math"/>
+                              </w:rPr>
+                              <m:t>hr</m:t>
+                            </m:r>
+                          </m:e>
+                          <m:sub>
+                            <m:r>
+                              <w:rPr>
+                                <w:rFonts w:ascii="Cambria Math" w:hAnsi="Cambria Math"/>
+                              </w:rPr>
+                              <m:t>j</m:t>
+                            </m:r>
+                          </m:sub>
+                        </m:sSub>
+                        <m:r>
+                          <w:rPr>
+                            <w:rFonts w:ascii="Cambria Math" w:hAnsi="Cambria Math"/>
+                          </w:rPr>
+                          <m:t xml:space="preserve"> </m:t>
+                        </m:r>
+                        <m:sSub>
+                          <m:sSubPr>
+                            <m:ctrlPr>
+                              <w:rPr>
+                                <w:rFonts w:ascii="Cambria Math" w:hAnsi="Cambria Math"/>
+                                <w:i/>
+                              </w:rPr>
+                            </m:ctrlPr>
+                          </m:sSubPr>
+                          <m:e>
+                            <m:r>
+                              <w:rPr>
+                                <w:rFonts w:ascii="Cambria Math" w:hAnsi="Cambria Math"/>
+                              </w:rPr>
+                              <m:t>θ</m:t>
+                            </m:r>
+                          </m:e>
+                          <m:sub>
+                            <m:r>
+                              <w:rPr>
+                                <w:rFonts w:ascii="Cambria Math" w:hAnsi="Cambria Math"/>
+                              </w:rPr>
+                              <m:t>s,j,n</m:t>
+                            </m:r>
+                          </m:sub>
+                        </m:sSub>
+                      </m:e>
+                    </m:nary>
+                  </m:num>
+                  <m:den>
+                    <m:nary>
+                      <m:naryPr>
+                        <m:chr m:val="∑"/>
+                        <m:limLoc m:val="undOvr"/>
+                        <m:ctrlPr>
+                          <w:rPr>
+                            <w:rFonts w:ascii="Cambria Math" w:hAnsi="Cambria Math"/>
+                            <w:i/>
+                          </w:rPr>
+                        </m:ctrlPr>
+                      </m:naryPr>
+                      <m:sub>
+                        <m:r>
+                          <w:rPr>
+                            <w:rFonts w:ascii="Cambria Math" w:hAnsi="Cambria Math"/>
+                          </w:rPr>
+                          <m:t>j=1</m:t>
+                        </m:r>
+                      </m:sub>
+                      <m:sup>
+                        <m:r>
+                          <w:rPr>
+                            <w:rFonts w:ascii="Cambria Math" w:hAnsi="Cambria Math"/>
+                          </w:rPr>
+                          <m:t>n</m:t>
+                        </m:r>
+                      </m:sup>
+                      <m:e>
+                        <m:sSub>
+                          <m:sSubPr>
+                            <m:ctrlPr>
+                              <w:rPr>
+                                <w:rFonts w:ascii="Cambria Math" w:hAnsi="Cambria Math"/>
+                                <w:i/>
+                              </w:rPr>
+                            </m:ctrlPr>
+                          </m:sSubPr>
+                          <m:e>
+                            <m:r>
+                              <w:rPr>
+                                <w:rFonts w:ascii="Cambria Math" w:hAnsi="Cambria Math"/>
+                              </w:rPr>
+                              <m:t>A</m:t>
+                            </m:r>
+                          </m:e>
+                          <m:sub>
+                            <m:r>
+                              <w:rPr>
+                                <w:rFonts w:ascii="Cambria Math" w:hAnsi="Cambria Math"/>
+                              </w:rPr>
+                              <m:t>j</m:t>
+                            </m:r>
+                          </m:sub>
+                        </m:sSub>
+                        <m:r>
+                          <w:rPr>
+                            <w:rFonts w:ascii="Cambria Math" w:hAnsi="Cambria Math"/>
+                          </w:rPr>
+                          <m:t xml:space="preserve"> </m:t>
+                        </m:r>
+                        <m:sSub>
+                          <m:sSubPr>
+                            <m:ctrlPr>
+                              <w:rPr>
+                                <w:rFonts w:ascii="Cambria Math" w:hAnsi="Cambria Math"/>
+                                <w:i/>
+                              </w:rPr>
+                            </m:ctrlPr>
+                          </m:sSubPr>
+                          <m:e>
+                            <m:r>
+                              <w:rPr>
+                                <w:rFonts w:ascii="Cambria Math" w:hAnsi="Cambria Math"/>
+                              </w:rPr>
+                              <m:t>hr</m:t>
+                            </m:r>
+                          </m:e>
+                          <m:sub>
+                            <m:r>
+                              <w:rPr>
+                                <w:rFonts w:ascii="Cambria Math" w:hAnsi="Cambria Math"/>
+                              </w:rPr>
+                              <m:t>j</m:t>
+                            </m:r>
+                          </m:sub>
+                        </m:sSub>
+                      </m:e>
+                    </m:nary>
+                  </m:den>
+                </m:f>
+              </m:oMath>
+            </m:oMathPara>
+          </w:p>
+        </w:tc>
+        <w:tc>
+          <w:tcPr>
+            <w:tcW w:w="952" w:type="dxa"/>
+            <w:vAlign w:val="center"/>
+          </w:tcPr>
+          <w:p>
+            <w:pPr>
+              <w:pStyle w:val="afc"/>
+              <w:ind w:firstLine="210"/>
+            </w:pPr>
+            <w:r>
+              <w:rPr>
+                <w:rFonts w:hint="eastAsia"/>
+              </w:rPr>
+              <w:t>（</w:t>
+            </w:r>
+            <w:r>
+              <w:fldChar w:fldCharType="begin"/>
+            </w:r>
+            <w:r>
+              <w:instrText xml:space="preserve"> </w:instrText>
+            </w:r>
+            <w:r>
+              <w:rPr>
+                <w:rFonts w:hint="eastAsia"/>
+              </w:rPr>
+              <w:instrText xml:space="preserve">SEQ </w:instrText>
+            </w:r>
+            <w:r>
+              <w:rPr>
+                <w:rFonts w:hint="eastAsia"/>
+              </w:rPr>
+              <w:instrText>（</w:instrText>
+            </w:r>
+            <w:r>
+              <w:rPr>
+                <w:rFonts w:hint="eastAsia"/>
+              </w:rPr>
+              <w:instrText xml:space="preserve"> \* ARABIC</w:instrText>
+            </w:r>
+            <w:r>
+              <w:instrText xml:space="preserve"> </w:instrText>
+            </w:r>
+            <w:r>
+              <w:fldChar w:fldCharType="separate"/>
+            </w:r>
+            <w:r>
+              <w:rPr>
+                <w:noProof/>
+              </w:rPr>
+              <w:t>4</w:t>
+            </w:r>
+            <w:r>
+              <w:fldChar w:fldCharType="end"/>
+            </w:r>
+            <w:r>
+              <w:rPr>
+                <w:rFonts w:hint="eastAsia"/>
+              </w:rPr>
+              <w:t>）</w:t>
+            </w:r>
+          </w:p>
+        </w:tc>
+      </w:tr>
+    </w:tbl>
+    <w:p/>
+    <w:tbl>
+      <w:tblPr>
+        <w:tblStyle w:val="aff4"/>
+        <w:tblW w:w="0" w:type="auto"/>
+        <w:tblInd w:w="2122" w:type="dxa"/>
+        <w:tblBorders>
+          <w:top w:val="none" w:sz="0" w:space="0" w:color="auto"/>
+          <w:left w:val="none" w:sz="0" w:space="0" w:color="auto"/>
+          <w:bottom w:val="none" w:sz="0" w:space="0" w:color="auto"/>
+          <w:right w:val="none" w:sz="0" w:space="0" w:color="auto"/>
+          <w:insideH w:val="none" w:sz="0" w:space="0" w:color="auto"/>
+          <w:insideV w:val="none" w:sz="0" w:space="0" w:color="auto"/>
+        </w:tblBorders>
+        <w:tblLook w:val="04A0" w:firstRow="1" w:lastRow="0" w:firstColumn="1" w:lastColumn="0" w:noHBand="0" w:noVBand="1"/>
+      </w:tblPr>
+      <w:tblGrid>
+        <w:gridCol w:w="1123"/>
+        <w:gridCol w:w="1003"/>
+        <w:gridCol w:w="5488"/>
+      </w:tblGrid>
+      <w:tr>
+        <w:tc>
+          <w:tcPr>
+            <w:tcW w:w="1123" w:type="dxa"/>
+          </w:tcPr>
+          <w:p>
+            <w:r>
+              <w:rPr>
+                <w:rFonts w:hint="eastAsia"/>
+              </w:rPr>
+              <w:t>ここで、</w:t>
+            </w:r>
+          </w:p>
+        </w:tc>
+        <w:tc>
+          <w:tcPr>
+            <w:tcW w:w="1003" w:type="dxa"/>
+          </w:tcPr>
+          <w:p>
+            <m:oMath>
+              <m:sSub>
+                <m:sSubPr>
+                  <m:ctrlPr>
+                    <w:rPr>
+                      <w:rFonts w:ascii="Cambria Math" w:hAnsi="Cambria Math"/>
+                      <w:i/>
+                    </w:rPr>
+                  </m:ctrlPr>
+                </m:sSubPr>
+                <m:e>
+                  <m:r>
+                    <w:rPr>
+                      <w:rFonts w:ascii="Cambria Math" w:hAnsi="Cambria Math"/>
+                    </w:rPr>
+                    <m:t>θ</m:t>
+                  </m:r>
+                </m:e>
+                <m:sub>
+                  <m:r>
+                    <w:rPr>
+                      <w:rFonts w:ascii="Cambria Math" w:hAnsi="Cambria Math"/>
+                    </w:rPr>
+                    <m:t>MRT,n</m:t>
+                  </m:r>
+                </m:sub>
+              </m:sSub>
+            </m:oMath>
+            <w:r>
+              <w:rPr>
+                <w:rFonts w:hint="eastAsia"/>
+              </w:rPr>
+              <w:t>：</w:t>
+            </w:r>
+          </w:p>
+        </w:tc>
+        <w:tc>
+          <w:tcPr>
+            <w:tcW w:w="5488" w:type="dxa"/>
+          </w:tcPr>
+          <w:p>
+            <w:r>
+              <w:rPr>
+                <w:rFonts w:hint="eastAsia"/>
+              </w:rPr>
+              <w:t>時刻</w:t>
+            </w:r>
+            <m:oMath>
+              <m:r>
+                <w:rPr>
+                  <w:rFonts w:ascii="Cambria Math" w:hAnsi="Cambria Math"/>
+                </w:rPr>
+                <m:t>n</m:t>
+              </m:r>
+            </m:oMath>
+            <w:r>
+              <w:rPr>
+                <w:rFonts w:hint="eastAsia"/>
+              </w:rPr>
+              <w:t>における</w:t>
+            </w:r>
+            <w:r>
+              <w:rPr>
+                <w:rFonts w:hint="eastAsia"/>
+              </w:rPr>
+              <w:t>微小球の平均放射温度</w:t>
+            </w:r>
+            <w:r>
+              <w:rPr>
+                <w:rFonts w:hint="eastAsia"/>
+              </w:rPr>
+              <w:t>[</w:t>
+            </w:r>
+            <w:r>
+              <w:rPr>
+                <w:rFonts w:hint="eastAsia"/>
+              </w:rPr>
+              <w:t>℃</w:t>
+            </w:r>
+            <w:r>
+              <w:rPr>
+                <w:rFonts w:hint="eastAsia"/>
+              </w:rPr>
+              <w:t>]</w:t>
+            </w:r>
+          </w:p>
+        </w:tc>
+      </w:tr>
+      <w:tr>
+        <w:tc>
+          <w:tcPr>
+            <w:tcW w:w="1123" w:type="dxa"/>
+          </w:tcPr>
+          <w:p/>
+        </w:tc>
+        <w:tc>
+          <w:tcPr>
+            <w:tcW w:w="1003" w:type="dxa"/>
+          </w:tcPr>
+          <w:p>
+            <m:oMath>
+              <m:r>
+                <w:rPr>
+                  <w:rFonts w:ascii="Cambria Math" w:hAnsi="Cambria Math"/>
+                </w:rPr>
+                <m:t>h</m:t>
+              </m:r>
+              <m:sSub>
+                <m:sSubPr>
+                  <m:ctrlPr>
+                    <w:rPr>
+                      <w:rFonts w:ascii="Cambria Math" w:hAnsi="Cambria Math"/>
+                      <w:i/>
+                    </w:rPr>
+                  </m:ctrlPr>
+                </m:sSubPr>
+                <m:e>
+                  <m:r>
+                    <w:rPr>
+                      <w:rFonts w:ascii="Cambria Math" w:hAnsi="Cambria Math"/>
+                    </w:rPr>
+                    <m:t>r</m:t>
+                  </m:r>
+                </m:e>
+                <m:sub>
+                  <m:r>
+                    <w:rPr>
+                      <w:rFonts w:ascii="Cambria Math" w:hAnsi="Cambria Math"/>
+                    </w:rPr>
+                    <m:t>j</m:t>
+                  </m:r>
+                </m:sub>
+              </m:sSub>
+            </m:oMath>
+            <w:r>
+              <w:rPr>
+                <w:rFonts w:hint="eastAsia"/>
+              </w:rPr>
+              <w:t>：</w:t>
+            </w:r>
+          </w:p>
+        </w:tc>
+        <w:tc>
+          <w:tcPr>
+            <w:tcW w:w="5488" w:type="dxa"/>
+          </w:tcPr>
+          <w:p>
+            <w:r>
+              <w:rPr>
+                <w:rFonts w:hint="eastAsia"/>
+              </w:rPr>
+              <w:t>平均放射温度に対する部位</w:t>
+            </w:r>
+            <m:oMath>
+              <m:r>
+                <w:rPr>
+                  <w:rFonts w:ascii="Cambria Math" w:hAnsi="Cambria Math"/>
+                </w:rPr>
+                <m:t>k</m:t>
+              </m:r>
+            </m:oMath>
+            <w:r>
+              <w:rPr>
+                <w:rFonts w:hint="eastAsia"/>
+              </w:rPr>
+              <w:t>の放射熱伝達率</w:t>
+            </w:r>
+            <w:r>
+              <w:rPr>
+                <w:rFonts w:hint="eastAsia"/>
+              </w:rPr>
+              <w:t>[W/(m2</w:t>
+            </w:r>
+            <w:r>
+              <w:rPr>
+                <w:rFonts w:hint="eastAsia"/>
+              </w:rPr>
+              <w:t>･</w:t>
+            </w:r>
+            <w:r>
+              <w:rPr>
+                <w:rFonts w:hint="eastAsia"/>
+              </w:rPr>
+              <w:t>K)]</w:t>
+            </w:r>
+          </w:p>
+        </w:tc>
+      </w:tr>
+      <w:tr>
+        <w:tc>
+          <w:tcPr>
+            <w:tcW w:w="1123" w:type="dxa"/>
+          </w:tcPr>
+          <w:p/>
+        </w:tc>
+        <w:tc>
+          <w:tcPr>
+            <w:tcW w:w="1003" w:type="dxa"/>
+          </w:tcPr>
+          <w:p>
+            <m:oMath>
+              <m:sSub>
+                <m:sSubPr>
+                  <m:ctrlPr>
+                    <w:rPr>
+                      <w:rFonts w:ascii="Cambria Math" w:hAnsi="Cambria Math"/>
+                      <w:i/>
+                    </w:rPr>
+                  </m:ctrlPr>
+                </m:sSubPr>
+                <m:e>
+                  <m:r>
+                    <w:rPr>
+                      <w:rFonts w:ascii="Cambria Math" w:hAnsi="Cambria Math"/>
+                    </w:rPr>
+                    <m:t>A</m:t>
+                  </m:r>
+                </m:e>
+                <m:sub>
+                  <m:r>
+                    <w:rPr>
+                      <w:rFonts w:ascii="Cambria Math" w:hAnsi="Cambria Math"/>
+                    </w:rPr>
+                    <m:t>j</m:t>
+                  </m:r>
+                </m:sub>
+              </m:sSub>
+            </m:oMath>
+            <w:r>
+              <w:rPr>
+                <w:rFonts w:hint="eastAsia"/>
+              </w:rPr>
+              <w:t>：</w:t>
+            </w:r>
+          </w:p>
+        </w:tc>
+        <w:tc>
+          <w:tcPr>
+            <w:tcW w:w="5488" w:type="dxa"/>
+          </w:tcPr>
+          <w:p>
+            <w:r>
+              <w:rPr>
+                <w:rFonts w:hint="eastAsia"/>
+              </w:rPr>
+              <w:t>部位</w:t>
+            </w:r>
+            <m:oMath>
+              <m:r>
+                <w:rPr>
+                  <w:rFonts w:ascii="Cambria Math" w:hAnsi="Cambria Math"/>
+                </w:rPr>
+                <m:t>k</m:t>
+              </m:r>
+            </m:oMath>
+            <w:r>
+              <w:rPr>
+                <w:rFonts w:hint="eastAsia"/>
+              </w:rPr>
+              <w:t>の面積</w:t>
+            </w:r>
+            <w:r>
+              <w:rPr>
+                <w:rFonts w:hint="eastAsia"/>
+              </w:rPr>
+              <w:t>[m2]</w:t>
+            </w:r>
+          </w:p>
+        </w:tc>
+      </w:tr>
+      <w:tr>
+        <w:tc>
+          <w:tcPr>
+            <w:tcW w:w="1123" w:type="dxa"/>
+          </w:tcPr>
+          <w:p/>
+        </w:tc>
+        <w:tc>
+          <w:tcPr>
+            <w:tcW w:w="1003" w:type="dxa"/>
+          </w:tcPr>
+          <w:p>
+            <m:oMath>
+              <m:sSub>
+                <m:sSubPr>
+                  <m:ctrlPr>
+                    <w:rPr>
+                      <w:rFonts w:ascii="Cambria Math" w:hAnsi="Cambria Math"/>
+                      <w:i/>
+                    </w:rPr>
+                  </m:ctrlPr>
+                </m:sSubPr>
+                <m:e>
+                  <m:r>
+                    <w:rPr>
+                      <w:rFonts w:ascii="Cambria Math" w:hAnsi="Cambria Math"/>
+                    </w:rPr>
+                    <m:t>θ</m:t>
+                  </m:r>
+                </m:e>
+                <m:sub>
+                  <m:r>
+                    <w:rPr>
+                      <w:rFonts w:ascii="Cambria Math" w:hAnsi="Cambria Math"/>
+                    </w:rPr>
+                    <m:t>s,j</m:t>
+                  </m:r>
+                  <m:r>
+                    <w:rPr>
+                      <w:rFonts w:ascii="Cambria Math" w:hAnsi="Cambria Math"/>
+                    </w:rPr>
+                    <m:t>,n</m:t>
+                  </m:r>
+                </m:sub>
+              </m:sSub>
+            </m:oMath>
+            <w:r>
+              <w:rPr>
+                <w:rFonts w:hint="eastAsia"/>
+              </w:rPr>
+              <w:t>：</w:t>
+            </w:r>
+          </w:p>
+        </w:tc>
+        <w:tc>
+          <w:tcPr>
+            <w:tcW w:w="5488" w:type="dxa"/>
+          </w:tcPr>
+          <w:p>
+            <w:r>
+              <w:rPr>
+                <w:rFonts w:hint="eastAsia"/>
+              </w:rPr>
+              <w:t>時刻</w:t>
+            </w:r>
+            <m:oMath>
+              <m:r>
+                <w:rPr>
+                  <w:rFonts w:ascii="Cambria Math" w:hAnsi="Cambria Math"/>
+                </w:rPr>
+                <m:t>n</m:t>
+              </m:r>
+            </m:oMath>
+            <w:r>
+              <w:rPr>
+                <w:rFonts w:hint="eastAsia"/>
+              </w:rPr>
+              <w:t>における</w:t>
+            </w:r>
+            <w:r>
+              <w:rPr>
+                <w:rFonts w:hint="eastAsia"/>
+              </w:rPr>
+              <w:t>部位</w:t>
+            </w:r>
+            <m:oMath>
+              <m:r>
+                <w:rPr>
+                  <w:rFonts w:ascii="Cambria Math" w:hAnsi="Cambria Math"/>
+                </w:rPr>
+                <m:t>k</m:t>
+              </m:r>
+            </m:oMath>
+            <w:r>
+              <w:rPr>
+                <w:rFonts w:hint="eastAsia"/>
+              </w:rPr>
+              <w:t>の微小球に対する形態係数</w:t>
+            </w:r>
+            <w:r>
+              <w:rPr>
+                <w:rFonts w:hint="eastAsia"/>
+              </w:rPr>
+              <w:t>[</w:t>
+            </w:r>
+            <w:r>
+              <w:rPr>
+                <w:rFonts w:hint="eastAsia"/>
+              </w:rPr>
+              <w:t>－</w:t>
+            </w:r>
+            <w:r>
+              <w:rPr>
+                <w:rFonts w:hint="eastAsia"/>
+              </w:rPr>
+              <w:t>]</w:t>
+            </w:r>
+          </w:p>
+        </w:tc>
+      </w:tr>
+    </w:tbl>
+    <w:p/>
+    <w:p>
+      <w:pPr>
+        <w:rPr>
+          <w:rFonts w:hint="eastAsia"/>
+        </w:rPr>
+      </w:pPr>
+    </w:p>
     <w:sectPr>
       <w:pgSz w:w="11906" w:h="16838"/>
       <w:pgMar w:top="1440" w:right="1080" w:bottom="1440" w:left="1080" w:header="851" w:footer="992" w:gutter="0"/>
@@ -2901,7 +3706,7 @@
         <v:path o:extrusionok="f" gradientshapeok="t" o:connecttype="rect"/>
         <o:lock v:ext="edit" aspectratio="t"/>
       </v:shapetype>
-      <v:shape id="_x0000_i1064" type="#_x0000_t75" style="width:9.4pt;height:9.4pt" o:bullet="t">
+      <v:shape id="_x0000_i1053" type="#_x0000_t75" style="width:9.35pt;height:9.35pt" o:bullet="t">
         <v:imagedata r:id="rId1" o:title="BD10268_"/>
       </v:shape>
     </w:pict>
